--- a/Caritas-Word/良知.docx
+++ b/Caritas-Word/良知.docx
@@ -38,6 +38,15 @@
     </w:p>
     <w:p>
       <w:pPr>
+        <w:rPr>
+          <w:rFonts w:ascii="HarmonyOS Sans Light" w:eastAsia="字家玲珑锐楷" w:hAnsi="HarmonyOS Sans Light"/>
+          <w:sz w:val="21"/>
+          <w:szCs w:val="21"/>
+        </w:rPr>
+      </w:pPr>
+    </w:p>
+    <w:p>
+      <w:pPr>
         <w:jc w:val="center"/>
         <w:rPr>
           <w:rFonts w:ascii="HarmonyOS Sans Light" w:eastAsia="字家玲珑锐楷" w:hAnsi="HarmonyOS Sans Light"/>
@@ -51,22 +60,14 @@
           <w:sz w:val="21"/>
           <w:szCs w:val="21"/>
         </w:rPr>
-        <w:t>问题：</w:t>
-      </w:r>
-      <w:r>
-        <w:rPr>
-          <w:rFonts w:ascii="HarmonyOS Sans Light" w:eastAsia="字家玲珑锐楷" w:hAnsi="HarmonyOS Sans Light" w:hint="eastAsia"/>
-          <w:sz w:val="21"/>
-          <w:szCs w:val="21"/>
-        </w:rPr>
-        <w:t>没有良心和道德，我会不会活的更开心？</w:t>
+        <w:t>问题：没有良心和道德，我会不会活的更开心？</w:t>
       </w:r>
     </w:p>
     <w:p>
       <w:pPr>
         <w:jc w:val="center"/>
         <w:rPr>
-          <w:rFonts w:ascii="HarmonyOS Sans Light" w:eastAsia="字家玲珑锐楷" w:hAnsi="HarmonyOS Sans Light" w:hint="eastAsia"/>
+          <w:rFonts w:ascii="HarmonyOS Sans Light" w:eastAsia="字家玲珑锐楷" w:hAnsi="HarmonyOS Sans Light"/>
           <w:sz w:val="21"/>
           <w:szCs w:val="21"/>
         </w:rPr>
@@ -77,7 +78,7 @@
       <w:pPr>
         <w:ind w:firstLine="480"/>
         <w:rPr>
-          <w:rFonts w:ascii="HarmonyOS Sans Light" w:eastAsia="字家玲珑锐楷" w:hAnsi="HarmonyOS Sans Light" w:hint="eastAsia"/>
+          <w:rFonts w:ascii="HarmonyOS Sans Light" w:eastAsia="字家玲珑锐楷" w:hAnsi="HarmonyOS Sans Light"/>
           <w:sz w:val="21"/>
           <w:szCs w:val="21"/>
         </w:rPr>
@@ -113,7 +114,7 @@
       <w:pPr>
         <w:ind w:firstLine="480"/>
         <w:rPr>
-          <w:rFonts w:ascii="HarmonyOS Sans Light" w:eastAsia="字家玲珑锐楷" w:hAnsi="HarmonyOS Sans Light" w:hint="eastAsia"/>
+          <w:rFonts w:ascii="HarmonyOS Sans Light" w:eastAsia="字家玲珑锐楷" w:hAnsi="HarmonyOS Sans Light"/>
           <w:sz w:val="21"/>
           <w:szCs w:val="21"/>
         </w:rPr>
@@ -185,7 +186,7 @@
       <w:pPr>
         <w:ind w:firstLine="480"/>
         <w:rPr>
-          <w:rFonts w:ascii="HarmonyOS Sans Light" w:eastAsia="字家玲珑锐楷" w:hAnsi="HarmonyOS Sans Light" w:hint="eastAsia"/>
+          <w:rFonts w:ascii="HarmonyOS Sans Light" w:eastAsia="字家玲珑锐楷" w:hAnsi="HarmonyOS Sans Light"/>
           <w:sz w:val="21"/>
           <w:szCs w:val="21"/>
         </w:rPr>
@@ -353,7 +354,7 @@
     <w:p>
       <w:pPr>
         <w:rPr>
-          <w:rFonts w:ascii="HarmonyOS Sans Light" w:eastAsia="字家玲珑锐楷" w:hAnsi="HarmonyOS Sans Light"/>
+          <w:rFonts w:ascii="HarmonyOS Sans Light" w:eastAsia="字家玲珑锐楷" w:hAnsi="HarmonyOS Sans Light" w:hint="eastAsia"/>
           <w:sz w:val="21"/>
           <w:szCs w:val="21"/>
         </w:rPr>
@@ -366,16 +367,6 @@
         </w:rPr>
         <w:t>（待续）</w:t>
       </w:r>
-    </w:p>
-    <w:p>
-      <w:pPr>
-        <w:ind w:firstLine="480"/>
-        <w:rPr>
-          <w:rFonts w:ascii="HarmonyOS Sans Light" w:eastAsia="字家玲珑锐楷" w:hAnsi="HarmonyOS Sans Light" w:hint="eastAsia"/>
-          <w:sz w:val="21"/>
-          <w:szCs w:val="21"/>
-        </w:rPr>
-      </w:pPr>
     </w:p>
     <w:p>
       <w:pPr>
@@ -403,6 +394,28 @@
         </w:rPr>
         <w:t xml:space="preserve"> 2019-02-13 00:23</w:t>
       </w:r>
+    </w:p>
+    <w:p>
+      <w:pPr>
+        <w:ind w:firstLine="480"/>
+        <w:jc w:val="right"/>
+        <w:rPr>
+          <w:rFonts w:ascii="HarmonyOS Sans Light" w:eastAsia="字家玲珑锐楷" w:hAnsi="HarmonyOS Sans Light" w:hint="eastAsia"/>
+          <w:sz w:val="21"/>
+          <w:szCs w:val="21"/>
+        </w:rPr>
+      </w:pPr>
+      <w:hyperlink r:id="rId6" w:history="1">
+        <w:r>
+          <w:rPr>
+            <w:rStyle w:val="ae"/>
+            <w:rFonts w:ascii="HarmonyOS Sans Light" w:eastAsia="字家玲珑锐楷" w:hAnsi="HarmonyOS Sans Light"/>
+            <w:sz w:val="21"/>
+            <w:szCs w:val="21"/>
+          </w:rPr>
+          <w:t>https://www.zhihu.com/answer/596357186</w:t>
+        </w:r>
+      </w:hyperlink>
     </w:p>
     <w:p>
       <w:pPr>
@@ -461,7 +474,7 @@
     <w:p>
       <w:pPr>
         <w:rPr>
-          <w:rFonts w:ascii="HarmonyOS Sans Light" w:eastAsia="字家玲珑锐楷" w:hAnsi="HarmonyOS Sans Light" w:hint="eastAsia"/>
+          <w:rFonts w:ascii="HarmonyOS Sans Light" w:eastAsia="字家玲珑锐楷" w:hAnsi="HarmonyOS Sans Light"/>
           <w:sz w:val="21"/>
           <w:szCs w:val="21"/>
         </w:rPr>
@@ -475,6 +488,56 @@
     </w:sectPr>
   </w:body>
 </w:document>
+</file>
+
+<file path=word/endnotes.xml><?xml version="1.0" encoding="utf-8"?>
+<w:endnotes xmlns:wpc="http://schemas.microsoft.com/office/word/2010/wordprocessingCanvas" xmlns:cx="http://schemas.microsoft.com/office/drawing/2014/chartex" xmlns:cx1="http://schemas.microsoft.com/office/drawing/2015/9/8/chartex" xmlns:cx2="http://schemas.microsoft.com/office/drawing/2015/10/21/chartex" xmlns:cx3="http://schemas.microsoft.com/office/drawing/2016/5/9/chartex" xmlns:cx4="http://schemas.microsoft.com/office/drawing/2016/5/10/chartex" xmlns:cx5="http://schemas.microsoft.com/office/drawing/2016/5/11/chartex" xmlns:cx6="http://schemas.microsoft.com/office/drawing/2016/5/12/chartex" xmlns:cx7="http://schemas.microsoft.com/office/drawing/2016/5/13/chartex" xmlns:cx8="http://schemas.microsoft.com/office/drawing/2016/5/14/chartex" xmlns:mc="http://schemas.openxmlformats.org/markup-compatibility/2006" xmlns:aink="http://schemas.microsoft.com/office/drawing/2016/ink" xmlns:am3d="http://schemas.microsoft.com/office/drawing/2017/model3d" xmlns:o="urn:schemas-microsoft-com:office:office" xmlns:oel="http://schemas.microsoft.com/office/2019/extlst" xmlns:r="http://schemas.openxmlformats.org/officeDocument/2006/relationships" xmlns:m="http://schemas.openxmlformats.org/officeDocument/2006/math" xmlns:v="urn:schemas-microsoft-com:vml" xmlns:wp14="http://schemas.microsoft.com/office/word/2010/wordprocessingDrawing" xmlns:wp="http://schemas.openxmlformats.org/drawingml/2006/wordprocessingDrawing" xmlns:w10="urn:schemas-microsoft-com:office:word" xmlns:w="http://schemas.openxmlformats.org/wordprocessingml/2006/main" xmlns:w14="http://schemas.microsoft.com/office/word/2010/wordml" xmlns:w15="http://schemas.microsoft.com/office/word/2012/wordml" xmlns:w16cex="http://schemas.microsoft.com/office/word/2018/wordml/cex" xmlns:w16cid="http://schemas.microsoft.com/office/word/2016/wordml/cid" xmlns:w16="http://schemas.microsoft.com/office/word/2018/wordml" xmlns:w16sdtdh="http://schemas.microsoft.com/office/word/2020/wordml/sdtdatahash" xmlns:w16se="http://schemas.microsoft.com/office/word/2015/wordml/symex" xmlns:wpg="http://schemas.microsoft.com/office/word/2010/wordprocessingGroup" xmlns:wpi="http://schemas.microsoft.com/office/word/2010/wordprocessingInk" xmlns:wne="http://schemas.microsoft.com/office/word/2006/wordml" xmlns:wps="http://schemas.microsoft.com/office/word/2010/wordprocessingShape" mc:Ignorable="w14 w15 w16se w16cid w16 w16cex w16sdtdh wp14">
+  <w:endnote w:type="separator" w:id="-1">
+    <w:p>
+      <w:pPr>
+        <w:spacing w:line="240" w:lineRule="auto"/>
+      </w:pPr>
+      <w:r>
+        <w:separator/>
+      </w:r>
+    </w:p>
+  </w:endnote>
+  <w:endnote w:type="continuationSeparator" w:id="0">
+    <w:p>
+      <w:pPr>
+        <w:spacing w:line="240" w:lineRule="auto"/>
+      </w:pPr>
+      <w:r>
+        <w:continuationSeparator/>
+      </w:r>
+    </w:p>
+  </w:endnote>
+</w:endnotes>
+</file>
+
+<file path=word/footnotes.xml><?xml version="1.0" encoding="utf-8"?>
+<w:footnotes xmlns:wpc="http://schemas.microsoft.com/office/word/2010/wordprocessingCanvas" xmlns:cx="http://schemas.microsoft.com/office/drawing/2014/chartex" xmlns:cx1="http://schemas.microsoft.com/office/drawing/2015/9/8/chartex" xmlns:cx2="http://schemas.microsoft.com/office/drawing/2015/10/21/chartex" xmlns:cx3="http://schemas.microsoft.com/office/drawing/2016/5/9/chartex" xmlns:cx4="http://schemas.microsoft.com/office/drawing/2016/5/10/chartex" xmlns:cx5="http://schemas.microsoft.com/office/drawing/2016/5/11/chartex" xmlns:cx6="http://schemas.microsoft.com/office/drawing/2016/5/12/chartex" xmlns:cx7="http://schemas.microsoft.com/office/drawing/2016/5/13/chartex" xmlns:cx8="http://schemas.microsoft.com/office/drawing/2016/5/14/chartex" xmlns:mc="http://schemas.openxmlformats.org/markup-compatibility/2006" xmlns:aink="http://schemas.microsoft.com/office/drawing/2016/ink" xmlns:am3d="http://schemas.microsoft.com/office/drawing/2017/model3d" xmlns:o="urn:schemas-microsoft-com:office:office" xmlns:oel="http://schemas.microsoft.com/office/2019/extlst" xmlns:r="http://schemas.openxmlformats.org/officeDocument/2006/relationships" xmlns:m="http://schemas.openxmlformats.org/officeDocument/2006/math" xmlns:v="urn:schemas-microsoft-com:vml" xmlns:wp14="http://schemas.microsoft.com/office/word/2010/wordprocessingDrawing" xmlns:wp="http://schemas.openxmlformats.org/drawingml/2006/wordprocessingDrawing" xmlns:w10="urn:schemas-microsoft-com:office:word" xmlns:w="http://schemas.openxmlformats.org/wordprocessingml/2006/main" xmlns:w14="http://schemas.microsoft.com/office/word/2010/wordml" xmlns:w15="http://schemas.microsoft.com/office/word/2012/wordml" xmlns:w16cex="http://schemas.microsoft.com/office/word/2018/wordml/cex" xmlns:w16cid="http://schemas.microsoft.com/office/word/2016/wordml/cid" xmlns:w16="http://schemas.microsoft.com/office/word/2018/wordml" xmlns:w16sdtdh="http://schemas.microsoft.com/office/word/2020/wordml/sdtdatahash" xmlns:w16se="http://schemas.microsoft.com/office/word/2015/wordml/symex" xmlns:wpg="http://schemas.microsoft.com/office/word/2010/wordprocessingGroup" xmlns:wpi="http://schemas.microsoft.com/office/word/2010/wordprocessingInk" xmlns:wne="http://schemas.microsoft.com/office/word/2006/wordml" xmlns:wps="http://schemas.microsoft.com/office/word/2010/wordprocessingShape" mc:Ignorable="w14 w15 w16se w16cid w16 w16cex w16sdtdh wp14">
+  <w:footnote w:type="separator" w:id="-1">
+    <w:p>
+      <w:pPr>
+        <w:spacing w:line="240" w:lineRule="auto"/>
+      </w:pPr>
+      <w:r>
+        <w:separator/>
+      </w:r>
+    </w:p>
+  </w:footnote>
+  <w:footnote w:type="continuationSeparator" w:id="0">
+    <w:p>
+      <w:pPr>
+        <w:spacing w:line="240" w:lineRule="auto"/>
+      </w:pPr>
+      <w:r>
+        <w:continuationSeparator/>
+      </w:r>
+    </w:p>
+  </w:footnote>
+</w:footnotes>
 </file>
 
 <file path=word/styles.xml><?xml version="1.0" encoding="utf-8"?>
@@ -1221,6 +1284,96 @@
       <w:u w:val="none"/>
     </w:rPr>
   </w:style>
+  <w:style w:type="paragraph" w:styleId="aa">
+    <w:name w:val="header"/>
+    <w:basedOn w:val="a"/>
+    <w:link w:val="ab"/>
+    <w:uiPriority w:val="99"/>
+    <w:unhideWhenUsed/>
+    <w:rsid w:val="00F91039"/>
+    <w:pPr>
+      <w:pBdr>
+        <w:bottom w:val="single" w:sz="6" w:space="1" w:color="auto"/>
+      </w:pBdr>
+      <w:tabs>
+        <w:tab w:val="center" w:pos="4153"/>
+        <w:tab w:val="right" w:pos="8306"/>
+      </w:tabs>
+      <w:snapToGrid w:val="0"/>
+      <w:spacing w:line="240" w:lineRule="atLeast"/>
+      <w:jc w:val="center"/>
+    </w:pPr>
+    <w:rPr>
+      <w:sz w:val="18"/>
+      <w:szCs w:val="18"/>
+    </w:rPr>
+  </w:style>
+  <w:style w:type="character" w:customStyle="1" w:styleId="ab">
+    <w:name w:val="页眉 字符"/>
+    <w:basedOn w:val="a0"/>
+    <w:link w:val="aa"/>
+    <w:uiPriority w:val="99"/>
+    <w:rsid w:val="00F91039"/>
+    <w:rPr>
+      <w:sz w:val="18"/>
+      <w:szCs w:val="18"/>
+    </w:rPr>
+  </w:style>
+  <w:style w:type="paragraph" w:styleId="ac">
+    <w:name w:val="footer"/>
+    <w:basedOn w:val="a"/>
+    <w:link w:val="ad"/>
+    <w:uiPriority w:val="99"/>
+    <w:unhideWhenUsed/>
+    <w:rsid w:val="00F91039"/>
+    <w:pPr>
+      <w:tabs>
+        <w:tab w:val="center" w:pos="4153"/>
+        <w:tab w:val="right" w:pos="8306"/>
+      </w:tabs>
+      <w:snapToGrid w:val="0"/>
+      <w:spacing w:line="240" w:lineRule="atLeast"/>
+      <w:jc w:val="left"/>
+    </w:pPr>
+    <w:rPr>
+      <w:sz w:val="18"/>
+      <w:szCs w:val="18"/>
+    </w:rPr>
+  </w:style>
+  <w:style w:type="character" w:customStyle="1" w:styleId="ad">
+    <w:name w:val="页脚 字符"/>
+    <w:basedOn w:val="a0"/>
+    <w:link w:val="ac"/>
+    <w:uiPriority w:val="99"/>
+    <w:rsid w:val="00F91039"/>
+    <w:rPr>
+      <w:sz w:val="18"/>
+      <w:szCs w:val="18"/>
+    </w:rPr>
+  </w:style>
+  <w:style w:type="character" w:styleId="ae">
+    <w:name w:val="Hyperlink"/>
+    <w:basedOn w:val="a0"/>
+    <w:uiPriority w:val="99"/>
+    <w:unhideWhenUsed/>
+    <w:rsid w:val="00353627"/>
+    <w:rPr>
+      <w:color w:val="0563C1" w:themeColor="hyperlink"/>
+      <w:u w:val="single"/>
+    </w:rPr>
+  </w:style>
+  <w:style w:type="character" w:styleId="af">
+    <w:name w:val="Unresolved Mention"/>
+    <w:basedOn w:val="a0"/>
+    <w:uiPriority w:val="99"/>
+    <w:semiHidden/>
+    <w:unhideWhenUsed/>
+    <w:rsid w:val="00353627"/>
+    <w:rPr>
+      <w:color w:val="605E5C"/>
+      <w:shd w:val="clear" w:color="auto" w:fill="E1DFDD"/>
+    </w:rPr>
+  </w:style>
 </w:styles>
 </file>
 

--- a/Caritas-Word/良知.docx
+++ b/Caritas-Word/良知.docx
@@ -4,6 +4,7 @@
   <w:body>
     <w:p>
       <w:pPr>
+        <w:spacing w:line="320" w:lineRule="exact"/>
         <w:rPr>
           <w:rFonts w:ascii="HarmonyOS Sans Light" w:eastAsia="字家玲珑锐楷" w:hAnsi="HarmonyOS Sans Light"/>
           <w:sz w:val="21"/>
@@ -38,15 +39,17 @@
     </w:p>
     <w:p>
       <w:pPr>
-        <w:rPr>
-          <w:rFonts w:ascii="HarmonyOS Sans Light" w:eastAsia="字家玲珑锐楷" w:hAnsi="HarmonyOS Sans Light"/>
-          <w:sz w:val="21"/>
-          <w:szCs w:val="21"/>
-        </w:rPr>
-      </w:pPr>
-    </w:p>
-    <w:p>
-      <w:pPr>
+        <w:spacing w:line="320" w:lineRule="exact"/>
+        <w:rPr>
+          <w:rFonts w:ascii="HarmonyOS Sans Light" w:eastAsia="字家玲珑锐楷" w:hAnsi="HarmonyOS Sans Light"/>
+          <w:sz w:val="21"/>
+          <w:szCs w:val="21"/>
+        </w:rPr>
+      </w:pPr>
+    </w:p>
+    <w:p>
+      <w:pPr>
+        <w:spacing w:line="320" w:lineRule="exact"/>
         <w:jc w:val="center"/>
         <w:rPr>
           <w:rFonts w:ascii="HarmonyOS Sans Light" w:eastAsia="字家玲珑锐楷" w:hAnsi="HarmonyOS Sans Light"/>
@@ -65,6 +68,7 @@
     </w:p>
     <w:p>
       <w:pPr>
+        <w:spacing w:line="320" w:lineRule="exact"/>
         <w:jc w:val="center"/>
         <w:rPr>
           <w:rFonts w:ascii="HarmonyOS Sans Light" w:eastAsia="字家玲珑锐楷" w:hAnsi="HarmonyOS Sans Light"/>
@@ -76,6 +80,7 @@
     <w:bookmarkEnd w:id="0"/>
     <w:p>
       <w:pPr>
+        <w:spacing w:line="320" w:lineRule="exact"/>
         <w:ind w:firstLine="480"/>
         <w:rPr>
           <w:rFonts w:ascii="HarmonyOS Sans Light" w:eastAsia="字家玲珑锐楷" w:hAnsi="HarmonyOS Sans Light"/>
@@ -94,6 +99,7 @@
     </w:p>
     <w:p>
       <w:pPr>
+        <w:spacing w:line="320" w:lineRule="exact"/>
         <w:ind w:firstLine="480"/>
         <w:rPr>
           <w:rFonts w:ascii="HarmonyOS Sans Light" w:eastAsia="字家玲珑锐楷" w:hAnsi="HarmonyOS Sans Light"/>
@@ -112,6 +118,7 @@
     </w:p>
     <w:p>
       <w:pPr>
+        <w:spacing w:line="320" w:lineRule="exact"/>
         <w:ind w:firstLine="480"/>
         <w:rPr>
           <w:rFonts w:ascii="HarmonyOS Sans Light" w:eastAsia="字家玲珑锐楷" w:hAnsi="HarmonyOS Sans Light"/>
@@ -125,29 +132,12 @@
           <w:sz w:val="21"/>
           <w:szCs w:val="21"/>
         </w:rPr>
-        <w:t>如果没有这个机制去消除对同类的攻击性，那么当土地上的人口过于密集，有人开始感受到食物匮乏时，多余的人口就会在激烈的斗争中湮灭。从而保证总人口</w:t>
-      </w:r>
-      <w:proofErr w:type="gramStart"/>
-      <w:r>
-        <w:rPr>
-          <w:rFonts w:ascii="HarmonyOS Sans Light" w:eastAsia="字家玲珑锐楷" w:hAnsi="HarmonyOS Sans Light" w:hint="eastAsia"/>
-          <w:sz w:val="21"/>
-          <w:szCs w:val="21"/>
-        </w:rPr>
-        <w:t>数回到</w:t>
-      </w:r>
-      <w:proofErr w:type="gramEnd"/>
-      <w:r>
-        <w:rPr>
-          <w:rFonts w:ascii="HarmonyOS Sans Light" w:eastAsia="字家玲珑锐楷" w:hAnsi="HarmonyOS Sans Light" w:hint="eastAsia"/>
-          <w:sz w:val="21"/>
-          <w:szCs w:val="21"/>
-        </w:rPr>
-        <w:t>食物不至于匮乏的水平。只有某种机制抑制了这种攻击性，这个物种才会寻求“消灭同类”之外的努力来解决问题。</w:t>
-      </w:r>
-    </w:p>
-    <w:p>
-      <w:pPr>
+        <w:t>如果没有这个机制去消除对同类的攻击性，那么当土地上的人口过于密集，有人开始感受到食物匮乏时，多余的人口就会在激烈的斗争中湮灭。从而保证总人口数回到食物不至于匮乏的水平。只有某种机制抑制了这种攻击性，这个物种才会寻求“消灭同类”之外的努力来解决问题。</w:t>
+      </w:r>
+    </w:p>
+    <w:p>
+      <w:pPr>
+        <w:spacing w:line="320" w:lineRule="exact"/>
         <w:ind w:firstLine="480"/>
         <w:rPr>
           <w:rFonts w:ascii="HarmonyOS Sans Light" w:eastAsia="字家玲珑锐楷" w:hAnsi="HarmonyOS Sans Light"/>
@@ -161,29 +151,12 @@
           <w:sz w:val="21"/>
           <w:szCs w:val="21"/>
         </w:rPr>
-        <w:t>可以说，正是良知造就了人类。若是人类的良知机制不是如此的敏感而强大，甚至能压倒人的饥饿感和匮乏感，甚至能从非人类的猫、</w:t>
-      </w:r>
-      <w:proofErr w:type="gramStart"/>
-      <w:r>
-        <w:rPr>
-          <w:rFonts w:ascii="HarmonyOS Sans Light" w:eastAsia="字家玲珑锐楷" w:hAnsi="HarmonyOS Sans Light" w:hint="eastAsia"/>
-          <w:sz w:val="21"/>
-          <w:szCs w:val="21"/>
-        </w:rPr>
-        <w:t>犬甚至</w:t>
-      </w:r>
-      <w:proofErr w:type="gramEnd"/>
-      <w:r>
-        <w:rPr>
-          <w:rFonts w:ascii="HarmonyOS Sans Light" w:eastAsia="字家玲珑锐楷" w:hAnsi="HarmonyOS Sans Light" w:hint="eastAsia"/>
-          <w:sz w:val="21"/>
-          <w:szCs w:val="21"/>
-        </w:rPr>
-        <w:t>“萌感”的蠕虫身上感知到强烈的同情心和保护心，人类将会稳稳的被困在进化树上，成为另一种一旦遇到陌生同类进入领土就殊死搏斗的一般猛兽。</w:t>
-      </w:r>
-    </w:p>
-    <w:p>
-      <w:pPr>
+        <w:t>可以说，正是良知造就了人类。若是人类的良知机制不是如此的敏感而强大，甚至能压倒人的饥饿感和匮乏感，甚至能从非人类的猫、犬甚至“萌感”的蠕虫身上感知到强烈的同情心和保护心，人类将会稳稳的被困在进化树上，成为另一种一旦遇到陌生同类进入领土就殊死搏斗的一般猛兽。</w:t>
+      </w:r>
+    </w:p>
+    <w:p>
+      <w:pPr>
+        <w:spacing w:line="320" w:lineRule="exact"/>
         <w:ind w:firstLine="480"/>
         <w:rPr>
           <w:rFonts w:ascii="HarmonyOS Sans Light" w:eastAsia="字家玲珑锐楷" w:hAnsi="HarmonyOS Sans Light"/>
@@ -197,29 +170,12 @@
           <w:sz w:val="21"/>
           <w:szCs w:val="21"/>
         </w:rPr>
-        <w:t>就</w:t>
-      </w:r>
-      <w:proofErr w:type="gramStart"/>
-      <w:r>
-        <w:rPr>
-          <w:rFonts w:ascii="HarmonyOS Sans Light" w:eastAsia="字家玲珑锐楷" w:hAnsi="HarmonyOS Sans Light" w:hint="eastAsia"/>
-          <w:sz w:val="21"/>
-          <w:szCs w:val="21"/>
-        </w:rPr>
-        <w:t>因着</w:t>
-      </w:r>
-      <w:proofErr w:type="gramEnd"/>
-      <w:r>
-        <w:rPr>
-          <w:rFonts w:ascii="HarmonyOS Sans Light" w:eastAsia="字家玲珑锐楷" w:hAnsi="HarmonyOS Sans Light" w:hint="eastAsia"/>
-          <w:sz w:val="21"/>
-          <w:szCs w:val="21"/>
-        </w:rPr>
-        <w:t>这一点点的不同，人类才转而依靠合作区解决资源的匮乏，而不是靠杀戮同类。只有合作失败，人类才会转向第二选择。但这小小如发丝般细幼的“优先考虑”，积累累积百万年后，就成了你现在所看到的能飞出太阳系，能建立全球卫星网络，能建立全球市场，能建立高铁和航空网和联合国的人类。</w:t>
-      </w:r>
-    </w:p>
-    <w:p>
-      <w:pPr>
+        <w:t>就因着这一点点的不同，人类才转而依靠合作区解决资源的匮乏，而不是靠杀戮同类。只有合作失败，人类才会转向第二选择。但这小小如发丝般细幼的“优先考虑”，积累累积百万年后，就成了你现在所看到的能飞出太阳系，能建立全球卫星网络，能建立全球市场，能建立高铁和航空网和联合国的人类。</w:t>
+      </w:r>
+    </w:p>
+    <w:p>
+      <w:pPr>
+        <w:spacing w:line="320" w:lineRule="exact"/>
         <w:ind w:firstLine="480"/>
         <w:rPr>
           <w:rFonts w:ascii="HarmonyOS Sans Light" w:eastAsia="字家玲珑锐楷" w:hAnsi="HarmonyOS Sans Light"/>
@@ -249,29 +205,12 @@
           <w:sz w:val="21"/>
           <w:szCs w:val="21"/>
         </w:rPr>
-        <w:t>的，是人无法自己选择去除的。良知的驱动力从一开始就是依靠强制性令人产生痛苦和焦虑。</w:t>
-      </w:r>
-      <w:proofErr w:type="gramStart"/>
-      <w:r>
-        <w:rPr>
-          <w:rFonts w:ascii="HarmonyOS Sans Light" w:eastAsia="字家玲珑锐楷" w:hAnsi="HarmonyOS Sans Light" w:hint="eastAsia"/>
-          <w:sz w:val="21"/>
-          <w:szCs w:val="21"/>
-        </w:rPr>
-        <w:t>若是它</w:t>
-      </w:r>
-      <w:proofErr w:type="gramEnd"/>
-      <w:r>
-        <w:rPr>
-          <w:rFonts w:ascii="HarmonyOS Sans Light" w:eastAsia="字家玲珑锐楷" w:hAnsi="HarmonyOS Sans Light" w:hint="eastAsia"/>
-          <w:sz w:val="21"/>
-          <w:szCs w:val="21"/>
-        </w:rPr>
-        <w:t>可以简单的去除，那么它一发生效力就会被当事人关掉了。可以关掉，则上面所谈论的这种宏观效应就无从起效，你眼前所见的人类社会就会止步于猿群。</w:t>
-      </w:r>
-    </w:p>
-    <w:p>
-      <w:pPr>
+        <w:t>的，是人无法自己选择去除的。良知的驱动力从一开始就是依靠强制性令人产生痛苦和焦虑。若是它可以简单的去除，那么它一发生效力就会被当事人关掉了。可以关掉，则上面所谈论的这种宏观效应就无从起效，你眼前所见的人类社会就会止步于猿群。</w:t>
+      </w:r>
+    </w:p>
+    <w:p>
+      <w:pPr>
+        <w:spacing w:line="320" w:lineRule="exact"/>
         <w:ind w:firstLine="480"/>
         <w:rPr>
           <w:rFonts w:ascii="HarmonyOS Sans Light" w:eastAsia="字家玲珑锐楷" w:hAnsi="HarmonyOS Sans Light"/>
@@ -290,6 +229,7 @@
     </w:p>
     <w:p>
       <w:pPr>
+        <w:spacing w:line="320" w:lineRule="exact"/>
         <w:ind w:firstLine="480"/>
         <w:rPr>
           <w:rFonts w:ascii="HarmonyOS Sans Light" w:eastAsia="字家玲珑锐楷" w:hAnsi="HarmonyOS Sans Light"/>
@@ -303,29 +243,12 @@
           <w:sz w:val="21"/>
           <w:szCs w:val="21"/>
         </w:rPr>
-        <w:t>这一部分人，很容易发展成为心理障碍者、反社会者并卷入连环犯罪。可能他们会觉得快乐，但是他们客观</w:t>
-      </w:r>
-      <w:proofErr w:type="gramStart"/>
-      <w:r>
-        <w:rPr>
-          <w:rFonts w:ascii="HarmonyOS Sans Light" w:eastAsia="字家玲珑锐楷" w:hAnsi="HarmonyOS Sans Light" w:hint="eastAsia"/>
-          <w:sz w:val="21"/>
-          <w:szCs w:val="21"/>
-        </w:rPr>
-        <w:t>上人生</w:t>
-      </w:r>
-      <w:proofErr w:type="gramEnd"/>
-      <w:r>
-        <w:rPr>
-          <w:rFonts w:ascii="HarmonyOS Sans Light" w:eastAsia="字家玲珑锐楷" w:hAnsi="HarmonyOS Sans Light" w:hint="eastAsia"/>
-          <w:sz w:val="21"/>
-          <w:szCs w:val="21"/>
-        </w:rPr>
-        <w:t>不会很长，并且一旦被识别和标识，就很容易因为子女婚配困难而灭绝——人类社会天然的已经有了排除这种突变的机制。</w:t>
-      </w:r>
-    </w:p>
-    <w:p>
-      <w:pPr>
+        <w:t>这一部分人，很容易发展成为心理障碍者、反社会者并卷入连环犯罪。可能他们会觉得快乐，但是他们客观上人生不会很长，并且一旦被识别和标识，就很容易因为子女婚配困难而灭绝——人类社会天然的已经有了排除这种突变的机制。</w:t>
+      </w:r>
+    </w:p>
+    <w:p>
+      <w:pPr>
+        <w:spacing w:line="320" w:lineRule="exact"/>
         <w:ind w:firstLine="480"/>
         <w:rPr>
           <w:rFonts w:ascii="HarmonyOS Sans Light" w:eastAsia="字家玲珑锐楷" w:hAnsi="HarmonyOS Sans Light"/>
@@ -344,17 +267,19 @@
     </w:p>
     <w:p>
       <w:pPr>
-        <w:rPr>
-          <w:rFonts w:ascii="HarmonyOS Sans Light" w:eastAsia="字家玲珑锐楷" w:hAnsi="HarmonyOS Sans Light"/>
-          <w:sz w:val="21"/>
-          <w:szCs w:val="21"/>
-        </w:rPr>
-      </w:pPr>
-    </w:p>
-    <w:p>
-      <w:pPr>
-        <w:rPr>
-          <w:rFonts w:ascii="HarmonyOS Sans Light" w:eastAsia="字家玲珑锐楷" w:hAnsi="HarmonyOS Sans Light" w:hint="eastAsia"/>
+        <w:spacing w:line="320" w:lineRule="exact"/>
+        <w:rPr>
+          <w:rFonts w:ascii="HarmonyOS Sans Light" w:eastAsia="字家玲珑锐楷" w:hAnsi="HarmonyOS Sans Light"/>
+          <w:sz w:val="21"/>
+          <w:szCs w:val="21"/>
+        </w:rPr>
+      </w:pPr>
+    </w:p>
+    <w:p>
+      <w:pPr>
+        <w:spacing w:line="320" w:lineRule="exact"/>
+        <w:rPr>
+          <w:rFonts w:ascii="HarmonyOS Sans Light" w:eastAsia="字家玲珑锐楷" w:hAnsi="HarmonyOS Sans Light"/>
           <w:sz w:val="21"/>
           <w:szCs w:val="21"/>
         </w:rPr>
@@ -370,6 +295,7 @@
     </w:p>
     <w:p>
       <w:pPr>
+        <w:spacing w:line="320" w:lineRule="exact"/>
         <w:ind w:firstLine="480"/>
         <w:jc w:val="right"/>
         <w:rPr>
@@ -397,10 +323,12 @@
     </w:p>
     <w:p>
       <w:pPr>
+        <w:spacing w:line="320" w:lineRule="exact"/>
         <w:ind w:firstLine="480"/>
         <w:jc w:val="right"/>
         <w:rPr>
-          <w:rFonts w:ascii="HarmonyOS Sans Light" w:eastAsia="字家玲珑锐楷" w:hAnsi="HarmonyOS Sans Light" w:hint="eastAsia"/>
+          <w:rStyle w:val="ae"/>
+          <w:rFonts w:ascii="HarmonyOS Sans Light" w:eastAsia="字家玲珑锐楷" w:hAnsi="HarmonyOS Sans Light"/>
           <w:sz w:val="21"/>
           <w:szCs w:val="21"/>
         </w:rPr>
@@ -419,6 +347,19 @@
     </w:p>
     <w:p>
       <w:pPr>
+        <w:spacing w:line="320" w:lineRule="exact"/>
+        <w:ind w:firstLine="480"/>
+        <w:jc w:val="right"/>
+        <w:rPr>
+          <w:rFonts w:ascii="HarmonyOS Sans Light" w:eastAsia="字家玲珑锐楷" w:hAnsi="HarmonyOS Sans Light"/>
+          <w:sz w:val="21"/>
+          <w:szCs w:val="21"/>
+        </w:rPr>
+      </w:pPr>
+    </w:p>
+    <w:p>
+      <w:pPr>
+        <w:spacing w:line="320" w:lineRule="exact"/>
         <w:rPr>
           <w:rFonts w:ascii="HarmonyOS Sans Light" w:eastAsia="字家玲珑锐楷" w:hAnsi="HarmonyOS Sans Light"/>
           <w:sz w:val="21"/>
@@ -436,8 +377,129 @@
     </w:p>
     <w:p>
       <w:pPr>
-        <w:rPr>
-          <w:rFonts w:ascii="HarmonyOS Sans Light" w:eastAsia="字家玲珑锐楷" w:hAnsi="HarmonyOS Sans Light"/>
+        <w:spacing w:line="320" w:lineRule="exact"/>
+        <w:rPr>
+          <w:rFonts w:ascii="HarmonyOS Sans Light" w:eastAsia="字家玲珑锐楷" w:hAnsi="HarmonyOS Sans Light" w:hint="eastAsia"/>
+          <w:sz w:val="21"/>
+          <w:szCs w:val="21"/>
+        </w:rPr>
+      </w:pPr>
+    </w:p>
+    <w:p>
+      <w:pPr>
+        <w:spacing w:line="320" w:lineRule="exact"/>
+        <w:rPr>
+          <w:rFonts w:ascii="HarmonyOS Sans Light" w:eastAsia="字家玲珑锐楷" w:hAnsi="HarmonyOS Sans Light"/>
+          <w:sz w:val="21"/>
+          <w:szCs w:val="21"/>
+        </w:rPr>
+      </w:pPr>
+    </w:p>
+    <w:p>
+      <w:pPr>
+        <w:spacing w:line="320" w:lineRule="exact"/>
+        <w:rPr>
+          <w:rFonts w:ascii="HarmonyOS Sans Light" w:eastAsia="字家玲珑锐楷" w:hAnsi="HarmonyOS Sans Light"/>
+          <w:sz w:val="21"/>
+          <w:szCs w:val="21"/>
+        </w:rPr>
+      </w:pPr>
+    </w:p>
+    <w:p>
+      <w:pPr>
+        <w:spacing w:line="320" w:lineRule="exact"/>
+        <w:rPr>
+          <w:rFonts w:ascii="HarmonyOS Sans Light" w:eastAsia="字家玲珑锐楷" w:hAnsi="HarmonyOS Sans Light"/>
+          <w:sz w:val="21"/>
+          <w:szCs w:val="21"/>
+        </w:rPr>
+      </w:pPr>
+    </w:p>
+    <w:p>
+      <w:pPr>
+        <w:spacing w:line="320" w:lineRule="exact"/>
+        <w:rPr>
+          <w:rFonts w:ascii="HarmonyOS Sans Light" w:eastAsia="字家玲珑锐楷" w:hAnsi="HarmonyOS Sans Light"/>
+          <w:sz w:val="21"/>
+          <w:szCs w:val="21"/>
+        </w:rPr>
+      </w:pPr>
+    </w:p>
+    <w:p>
+      <w:pPr>
+        <w:spacing w:line="320" w:lineRule="exact"/>
+        <w:rPr>
+          <w:rFonts w:ascii="HarmonyOS Sans Light" w:eastAsia="字家玲珑锐楷" w:hAnsi="HarmonyOS Sans Light"/>
+          <w:sz w:val="21"/>
+          <w:szCs w:val="21"/>
+        </w:rPr>
+      </w:pPr>
+    </w:p>
+    <w:p>
+      <w:pPr>
+        <w:spacing w:line="320" w:lineRule="exact"/>
+        <w:rPr>
+          <w:rFonts w:ascii="HarmonyOS Sans Light" w:eastAsia="字家玲珑锐楷" w:hAnsi="HarmonyOS Sans Light"/>
+          <w:sz w:val="21"/>
+          <w:szCs w:val="21"/>
+        </w:rPr>
+      </w:pPr>
+    </w:p>
+    <w:p>
+      <w:pPr>
+        <w:spacing w:line="320" w:lineRule="exact"/>
+        <w:rPr>
+          <w:rFonts w:ascii="HarmonyOS Sans Light" w:eastAsia="字家玲珑锐楷" w:hAnsi="HarmonyOS Sans Light"/>
+          <w:sz w:val="21"/>
+          <w:szCs w:val="21"/>
+        </w:rPr>
+      </w:pPr>
+    </w:p>
+    <w:p>
+      <w:pPr>
+        <w:spacing w:line="320" w:lineRule="exact"/>
+        <w:rPr>
+          <w:rFonts w:ascii="HarmonyOS Sans Light" w:eastAsia="字家玲珑锐楷" w:hAnsi="HarmonyOS Sans Light"/>
+          <w:sz w:val="21"/>
+          <w:szCs w:val="21"/>
+        </w:rPr>
+      </w:pPr>
+    </w:p>
+    <w:p>
+      <w:pPr>
+        <w:spacing w:line="320" w:lineRule="exact"/>
+        <w:rPr>
+          <w:rFonts w:ascii="HarmonyOS Sans Light" w:eastAsia="字家玲珑锐楷" w:hAnsi="HarmonyOS Sans Light"/>
+          <w:sz w:val="21"/>
+          <w:szCs w:val="21"/>
+        </w:rPr>
+      </w:pPr>
+    </w:p>
+    <w:p>
+      <w:pPr>
+        <w:spacing w:line="320" w:lineRule="exact"/>
+        <w:rPr>
+          <w:rFonts w:ascii="HarmonyOS Sans Light" w:eastAsia="字家玲珑锐楷" w:hAnsi="HarmonyOS Sans Light"/>
+          <w:sz w:val="21"/>
+          <w:szCs w:val="21"/>
+        </w:rPr>
+      </w:pPr>
+    </w:p>
+    <w:p>
+      <w:pPr>
+        <w:spacing w:line="320" w:lineRule="exact"/>
+        <w:rPr>
+          <w:rFonts w:ascii="HarmonyOS Sans Light" w:eastAsia="字家玲珑锐楷" w:hAnsi="HarmonyOS Sans Light"/>
+          <w:sz w:val="21"/>
+          <w:szCs w:val="21"/>
+        </w:rPr>
+      </w:pPr>
+    </w:p>
+    <w:p>
+      <w:pPr>
+        <w:spacing w:line="320" w:lineRule="exact"/>
+        <w:rPr>
+          <w:rFonts w:ascii="HarmonyOS Sans Light" w:eastAsia="字家玲珑锐楷" w:hAnsi="HarmonyOS Sans Light" w:hint="eastAsia"/>
           <w:sz w:val="21"/>
           <w:szCs w:val="21"/>
         </w:rPr>
@@ -448,18 +510,20 @@
         <w:tabs>
           <w:tab w:val="left" w:pos="1794"/>
         </w:tabs>
-        <w:rPr>
-          <w:rFonts w:ascii="HarmonyOS Sans Light" w:eastAsia="字家玲珑锐楷" w:hAnsi="HarmonyOS Sans Light"/>
-          <w:sz w:val="21"/>
-          <w:szCs w:val="21"/>
-        </w:rPr>
-      </w:pPr>
-      <w:r>
-        <w:rPr>
-          <w:rFonts w:ascii="HarmonyOS Sans Light" w:eastAsia="字家玲珑锐楷" w:hAnsi="HarmonyOS Sans Light" w:hint="eastAsia"/>
-          <w:sz w:val="21"/>
-          <w:szCs w:val="21"/>
-        </w:rPr>
+        <w:spacing w:line="320" w:lineRule="exact"/>
+        <w:rPr>
+          <w:rFonts w:ascii="HarmonyOS Sans Light" w:eastAsia="字家玲珑锐楷" w:hAnsi="HarmonyOS Sans Light"/>
+          <w:sz w:val="21"/>
+          <w:szCs w:val="21"/>
+        </w:rPr>
+      </w:pPr>
+      <w:r>
+        <w:rPr>
+          <w:rFonts w:ascii="HarmonyOS Sans Light" w:eastAsia="字家玲珑锐楷" w:hAnsi="HarmonyOS Sans Light" w:hint="eastAsia"/>
+          <w:sz w:val="21"/>
+          <w:szCs w:val="21"/>
+        </w:rPr>
+        <w:lastRenderedPageBreak/>
         <w:t>评论区：</w:t>
       </w:r>
       <w:r>
@@ -473,12 +537,39 @@
     </w:p>
     <w:p>
       <w:pPr>
-        <w:rPr>
-          <w:rFonts w:ascii="HarmonyOS Sans Light" w:eastAsia="字家玲珑锐楷" w:hAnsi="HarmonyOS Sans Light"/>
-          <w:sz w:val="21"/>
-          <w:szCs w:val="21"/>
-        </w:rPr>
-      </w:pPr>
+        <w:spacing w:line="320" w:lineRule="exact"/>
+        <w:rPr>
+          <w:rFonts w:ascii="HarmonyOS Sans Light" w:eastAsia="字家玲珑锐楷" w:hAnsi="HarmonyOS Sans Light"/>
+          <w:sz w:val="21"/>
+          <w:szCs w:val="21"/>
+        </w:rPr>
+      </w:pPr>
+    </w:p>
+    <w:p>
+      <w:pPr>
+        <w:spacing w:line="320" w:lineRule="exact"/>
+        <w:rPr>
+          <w:rFonts w:ascii="HarmonyOS Sans Light" w:eastAsia="字家玲珑锐楷" w:hAnsi="HarmonyOS Sans Light" w:hint="eastAsia"/>
+          <w:sz w:val="21"/>
+          <w:szCs w:val="21"/>
+        </w:rPr>
+      </w:pPr>
+      <w:r>
+        <w:rPr>
+          <w:rFonts w:ascii="HarmonyOS Sans Light" w:eastAsia="字家玲珑锐楷" w:hAnsi="HarmonyOS Sans Light" w:hint="eastAsia"/>
+          <w:sz w:val="21"/>
+          <w:szCs w:val="21"/>
+        </w:rPr>
+        <w:t>更新于</w:t>
+      </w:r>
+      <w:r>
+        <w:rPr>
+          <w:rFonts w:ascii="HarmonyOS Sans Light" w:eastAsia="字家玲珑锐楷" w:hAnsi="HarmonyOS Sans Light"/>
+          <w:sz w:val="21"/>
+          <w:szCs w:val="21"/>
+        </w:rPr>
+        <w:t>2022/10/26</w:t>
+      </w:r>
     </w:p>
     <w:sectPr>
       <w:pgSz w:w="11906" w:h="16838"/>
